--- a/doc/Requirements.docx
+++ b/doc/Requirements.docx
@@ -6,11 +6,9 @@
       <w:pPr>
         <w:pStyle w:val="Heading1"/>
       </w:pPr>
-      <w:proofErr w:type="spellStart"/>
       <w:r>
         <w:t>Requirements</w:t>
       </w:r>
-      <w:proofErr w:type="spellEnd"/>
     </w:p>
     <w:p>
       <w:pPr>
@@ -98,15 +96,7 @@
         </w:numPr>
       </w:pPr>
       <w:r>
-        <w:t>Afgevinkte items krijgen zijn '</w:t>
-      </w:r>
-      <w:proofErr w:type="spellStart"/>
-      <w:r>
-        <w:t>grayed</w:t>
-      </w:r>
-      <w:proofErr w:type="spellEnd"/>
-      <w:r>
-        <w:t xml:space="preserve"> out'</w:t>
+        <w:t>Afgevinkte items krijgen zijn 'grayed out'</w:t>
       </w:r>
     </w:p>
     <w:p>
@@ -124,21 +114,7 @@
         <w:rPr>
           <w:lang w:val="en-US"/>
         </w:rPr>
-        <w:t xml:space="preserve">De </w:t>
-      </w:r>
-      <w:proofErr w:type="spellStart"/>
-      <w:r>
-        <w:rPr>
-          <w:lang w:val="en-US"/>
-        </w:rPr>
-        <w:t>applicatie</w:t>
-      </w:r>
-      <w:proofErr w:type="spellEnd"/>
-      <w:r>
-        <w:rPr>
-          <w:lang w:val="en-US"/>
-        </w:rPr>
-        <w:t xml:space="preserve"> is responsive (Links to an external site.)</w:t>
+        <w:t>De applicatie is responsive (Links to an external site.)</w:t>
       </w:r>
     </w:p>
     <w:p>
@@ -152,33 +128,11 @@
           <w:lang w:val="en-US"/>
         </w:rPr>
       </w:pPr>
-      <w:proofErr w:type="spellStart"/>
       <w:r>
         <w:rPr>
           <w:lang w:val="en-US"/>
         </w:rPr>
-        <w:t>Het</w:t>
-      </w:r>
-      <w:proofErr w:type="spellEnd"/>
-      <w:r>
-        <w:rPr>
-          <w:lang w:val="en-US"/>
-        </w:rPr>
-        <w:t xml:space="preserve"> is </w:t>
-      </w:r>
-      <w:proofErr w:type="spellStart"/>
-      <w:r>
-        <w:rPr>
-          <w:lang w:val="en-US"/>
-        </w:rPr>
-        <w:t>een</w:t>
-      </w:r>
-      <w:proofErr w:type="spellEnd"/>
-      <w:r>
-        <w:rPr>
-          <w:lang w:val="en-US"/>
-        </w:rPr>
-        <w:t xml:space="preserve"> Single Page Application (SPA) (Links to an external site.)</w:t>
+        <w:t>Het is een Single Page Application (SPA) (Links to an external site.)</w:t>
       </w:r>
     </w:p>
     <w:p>
@@ -190,47 +144,7 @@
         </w:numPr>
       </w:pPr>
       <w:r>
-        <w:t xml:space="preserve">De app moet worden gemaakt met een zelf te kiezen </w:t>
-      </w:r>
-      <w:proofErr w:type="spellStart"/>
-      <w:r>
-        <w:t>JavaScript</w:t>
-      </w:r>
-      <w:proofErr w:type="spellEnd"/>
-      <w:r>
-        <w:t xml:space="preserve"> front-end </w:t>
-      </w:r>
-      <w:proofErr w:type="spellStart"/>
-      <w:r>
-        <w:t>framework</w:t>
-      </w:r>
-      <w:proofErr w:type="spellEnd"/>
-      <w:r>
-        <w:t xml:space="preserve"> (Links </w:t>
-      </w:r>
-      <w:proofErr w:type="spellStart"/>
-      <w:r>
-        <w:t>to</w:t>
-      </w:r>
-      <w:proofErr w:type="spellEnd"/>
-      <w:r>
-        <w:t xml:space="preserve"> </w:t>
-      </w:r>
-      <w:proofErr w:type="spellStart"/>
-      <w:r>
-        <w:t>an</w:t>
-      </w:r>
-      <w:proofErr w:type="spellEnd"/>
-      <w:r>
-        <w:t xml:space="preserve"> </w:t>
-      </w:r>
-      <w:proofErr w:type="spellStart"/>
-      <w:r>
-        <w:t>external</w:t>
-      </w:r>
-      <w:proofErr w:type="spellEnd"/>
-      <w:r>
-        <w:t xml:space="preserve"> site.)</w:t>
+        <w:t>De app moet worden gemaakt met een zelf te kiezen JavaScript front-end framework (Links to an external site.)</w:t>
       </w:r>
     </w:p>
     <w:p>
@@ -242,15 +156,7 @@
         </w:numPr>
       </w:pPr>
       <w:r>
-        <w:t xml:space="preserve">Per groep moet iedereen een verschillend JS </w:t>
-      </w:r>
-      <w:proofErr w:type="spellStart"/>
-      <w:r>
-        <w:t>frameworks</w:t>
-      </w:r>
-      <w:proofErr w:type="spellEnd"/>
-      <w:r>
-        <w:t xml:space="preserve"> kiezen</w:t>
+        <w:t>Per groep moet iedereen een verschillend JS frameworks kiezen</w:t>
       </w:r>
     </w:p>
     <w:p/>
@@ -259,13 +165,11 @@
         <w:pStyle w:val="Heading1"/>
       </w:pPr>
       <w:r>
-        <w:t xml:space="preserve">Verantwoording keuze </w:t>
-      </w:r>
-      <w:proofErr w:type="spellStart"/>
+        <w:t xml:space="preserve">JS </w:t>
+      </w:r>
       <w:r>
         <w:t>framework</w:t>
       </w:r>
-      <w:proofErr w:type="spellEnd"/>
     </w:p>
     <w:p>
       <w:pPr>
@@ -277,68 +181,56 @@
         <w:rPr>
           <w:i/>
         </w:rPr>
-        <w:t>(Vorm is vrij)</w:t>
-      </w:r>
-    </w:p>
-    <w:p>
-      <w:r>
-        <w:t xml:space="preserve">Ik had al een beetje ervaring met </w:t>
-      </w:r>
-      <w:proofErr w:type="spellStart"/>
-      <w:r>
-        <w:t>React</w:t>
-      </w:r>
-      <w:proofErr w:type="spellEnd"/>
-      <w:r>
-        <w:t xml:space="preserve"> en Vue, maar nog niet met </w:t>
-      </w:r>
-      <w:proofErr w:type="spellStart"/>
-      <w:r>
-        <w:t>Angular</w:t>
-      </w:r>
-      <w:proofErr w:type="spellEnd"/>
-      <w:r>
-        <w:t xml:space="preserve">. De keuze voor </w:t>
-      </w:r>
-      <w:proofErr w:type="spellStart"/>
-      <w:r>
-        <w:t>Angular</w:t>
-      </w:r>
-      <w:proofErr w:type="spellEnd"/>
-      <w:r>
-        <w:t xml:space="preserve"> was echter snel gemaakt: mijn toekomstige werkgever maakt er ook gebruik van. Bovendien heb ik ervaring met </w:t>
-      </w:r>
-      <w:proofErr w:type="spellStart"/>
-      <w:r>
-        <w:t>TypeScript</w:t>
-      </w:r>
-      <w:proofErr w:type="spellEnd"/>
-      <w:r>
-        <w:t xml:space="preserve"> en omarm ik graag de hulp van de compiler </w:t>
-      </w:r>
-      <w:r>
-        <w:t xml:space="preserve">van </w:t>
+        <w:t>(</w:t>
+      </w:r>
+      <w:r>
+        <w:rPr>
+          <w:i/>
+        </w:rPr>
+        <w:t>I</w:t>
+      </w:r>
+      <w:r>
+        <w:rPr>
+          <w:i/>
+        </w:rPr>
+        <w:t>ets waar de voor- en nadelen uit blijken van het JS framework dat je hebt gebruikt om de applicatie te maken.</w:t>
+      </w:r>
+      <w:r>
+        <w:rPr>
+          <w:i/>
+        </w:rPr>
+        <w:t xml:space="preserve"> </w:t>
+      </w:r>
+      <w:r>
+        <w:rPr>
+          <w:i/>
+        </w:rPr>
+        <w:t>Vorm is vrij</w:t>
+      </w:r>
+      <w:r>
+        <w:rPr>
+          <w:i/>
+        </w:rPr>
+        <w:t>.</w:t>
       </w:r>
       <w:bookmarkStart w:id="0" w:name="_GoBack"/>
       <w:bookmarkEnd w:id="0"/>
       <w:r>
-        <w:t xml:space="preserve">deze </w:t>
-      </w:r>
-      <w:proofErr w:type="spellStart"/>
-      <w:r>
-        <w:t>statically</w:t>
-      </w:r>
-      <w:proofErr w:type="spellEnd"/>
-      <w:r>
-        <w:t xml:space="preserve"> </w:t>
-      </w:r>
-      <w:proofErr w:type="spellStart"/>
-      <w:r>
-        <w:t>typed</w:t>
-      </w:r>
-      <w:proofErr w:type="spellEnd"/>
-      <w:r>
-        <w:t xml:space="preserve"> taal.</w:t>
+        <w:rPr>
+          <w:i/>
+        </w:rPr>
+        <w:t>)</w:t>
+      </w:r>
+    </w:p>
+    <w:p>
+      <w:r>
+        <w:t xml:space="preserve">Ik had al een beetje ervaring met React en Vue, maar nog niet met Angular. De keuze voor Angular was echter snel gemaakt: mijn toekomstige werkgever maakt er ook gebruik van. Bovendien heb ik ervaring met TypeScript en omarm ik graag de hulp van de compiler </w:t>
+      </w:r>
+      <w:r>
+        <w:t xml:space="preserve">van </w:t>
+      </w:r>
+      <w:r>
+        <w:t>deze statically typed taal.</w:t>
       </w:r>
     </w:p>
     <w:sectPr>
